--- a/hw08/david/個人報告.docx
+++ b/hw08/david/個人報告.docx
@@ -136,18 +136,31 @@
     <w:p>
       <w:pPr>
         <w:widowControl/>
-        <w:rPr>
-          <w:rFonts w:hint="eastAsia"/>
-        </w:rPr>
       </w:pPr>
       <w:r>
         <w:rPr>
           <w:rFonts w:hint="eastAsia"/>
         </w:rPr>
-        <w:t>那我這邊有一個大膽的想法，</w:t>
-      </w:r>
-      <w:bookmarkStart w:id="0" w:name="_GoBack"/>
-      <w:bookmarkEnd w:id="0"/>
+        <w:t>我們</w:t>
+      </w:r>
+      <w:r>
+        <w:rPr>
+          <w:rFonts w:hint="eastAsia"/>
+        </w:rPr>
+        <w:t>可以對</w:t>
+      </w:r>
+      <w:r>
+        <w:rPr>
+          <w:rFonts w:hint="eastAsia"/>
+        </w:rPr>
+        <w:t>台灣的</w:t>
+      </w:r>
+      <w:r>
+        <w:rPr>
+          <w:rFonts w:hint="eastAsia"/>
+        </w:rPr>
+        <w:t>不分區立委政黨票進行預測，我們可以判斷國民黨或民進黨的不分區立委票數來預測今年國民黨、民進黨的不分區立委有幾席，讓黨內最優秀的人才可以去立法院進行監督。</w:t>
+      </w:r>
     </w:p>
     <w:p>
       <w:pPr>
@@ -157,6 +170,61 @@
     <w:p>
       <w:pPr>
         <w:widowControl/>
+        <w:rPr>
+          <w:rFonts w:hint="eastAsia"/>
+        </w:rPr>
+      </w:pPr>
+      <w:r>
+        <w:rPr>
+          <w:rFonts w:hint="eastAsia"/>
+        </w:rPr>
+        <w:t>其實選民的結構會不斷地進行改變，但改變的幅度不大，主要是老年人辭世，更多年輕人擁有投票權</w:t>
+      </w:r>
+      <w:r>
+        <w:rPr>
+          <w:rFonts w:hint="eastAsia"/>
+        </w:rPr>
+        <w:t>，</w:t>
+      </w:r>
+      <w:r>
+        <w:rPr>
+          <w:rFonts w:hint="eastAsia"/>
+        </w:rPr>
+        <w:t>台灣人大部分都有自己偏好的政黨較不容易會出現大改動，因此如果透過</w:t>
+      </w:r>
+      <w:r>
+        <w:rPr>
+          <w:rFonts w:hint="eastAsia"/>
+        </w:rPr>
+        <w:t xml:space="preserve"> LSTM </w:t>
+      </w:r>
+      <w:r>
+        <w:rPr>
+          <w:rFonts w:hint="eastAsia"/>
+        </w:rPr>
+        <w:t>去記錄那微小的選民結構</w:t>
+      </w:r>
+      <w:r>
+        <w:rPr>
+          <w:rFonts w:hint="eastAsia"/>
+        </w:rPr>
+        <w:t>偏好政黨移動</w:t>
+      </w:r>
+      <w:bookmarkStart w:id="0" w:name="_GoBack"/>
+      <w:bookmarkEnd w:id="0"/>
+      <w:r>
+        <w:rPr>
+          <w:rFonts w:hint="eastAsia"/>
+        </w:rPr>
+        <w:t>，就能夠精準預測出台灣的政黨變化，也可以讓黨內人士去評估到時候可以用多少的人力在立法院內與其他黨聯合、抗爭。</w:t>
+      </w:r>
+    </w:p>
+    <w:p>
+      <w:pPr>
+        <w:widowControl/>
+        <w:rPr>
+          <w:rFonts w:hint="eastAsia"/>
+        </w:rPr>
       </w:pPr>
     </w:p>
     <w:p>
